--- a/4.C#OOP/3.Exams/Practice/191220RWarCroft/01. Structure_Problem Description.docx
+++ b/4.C#OOP/3.Exams/Practice/191220RWarCroft/01. Structure_Problem Description.docx
@@ -1,6 +1,6 @@
 
 <file path=word/document.xml><?xml version="1.0" encoding="utf-8"?>
-<w:document xmlns:wpc="http://schemas.microsoft.com/office/word/2010/wordprocessingCanvas" xmlns:cx="http://schemas.microsoft.com/office/drawing/2014/chartex" xmlns:cx1="http://schemas.microsoft.com/office/drawing/2015/9/8/chartex" xmlns:mc="http://schemas.openxmlformats.org/markup-compatibility/2006" xmlns:o="urn:schemas-microsoft-com:office:office" xmlns:r="http://schemas.openxmlformats.org/officeDocument/2006/relationships" xmlns:m="http://schemas.openxmlformats.org/officeDocument/2006/math" xmlns:v="urn:schemas-microsoft-com:vml" xmlns:wp14="http://schemas.microsoft.com/office/word/2010/wordprocessingDrawing" xmlns:wp="http://schemas.openxmlformats.org/drawingml/2006/wordprocessingDrawing" xmlns:w10="urn:schemas-microsoft-com:office:word" xmlns:w="http://schemas.openxmlformats.org/wordprocessingml/2006/main" xmlns:w14="http://schemas.microsoft.com/office/word/2010/wordml" xmlns:w15="http://schemas.microsoft.com/office/word/2012/wordml" xmlns:w16se="http://schemas.microsoft.com/office/word/2015/wordml/symex" xmlns:wpg="http://schemas.microsoft.com/office/word/2010/wordprocessingGroup" xmlns:wpi="http://schemas.microsoft.com/office/word/2010/wordprocessingInk" xmlns:wne="http://schemas.microsoft.com/office/word/2006/wordml" xmlns:wps="http://schemas.microsoft.com/office/word/2010/wordprocessingShape" mc:Ignorable="w14 w15 w16se wp14">
+<w:document xmlns:wpc="http://schemas.microsoft.com/office/word/2010/wordprocessingCanvas" xmlns:cx="http://schemas.microsoft.com/office/drawing/2014/chartex" xmlns:cx1="http://schemas.microsoft.com/office/drawing/2015/9/8/chartex" xmlns:cx2="http://schemas.microsoft.com/office/drawing/2015/10/21/chartex" xmlns:cx3="http://schemas.microsoft.com/office/drawing/2016/5/9/chartex" xmlns:cx4="http://schemas.microsoft.com/office/drawing/2016/5/10/chartex" xmlns:cx5="http://schemas.microsoft.com/office/drawing/2016/5/11/chartex" xmlns:cx6="http://schemas.microsoft.com/office/drawing/2016/5/12/chartex" xmlns:cx7="http://schemas.microsoft.com/office/drawing/2016/5/13/chartex" xmlns:cx8="http://schemas.microsoft.com/office/drawing/2016/5/14/chartex" xmlns:mc="http://schemas.openxmlformats.org/markup-compatibility/2006" xmlns:aink="http://schemas.microsoft.com/office/drawing/2016/ink" xmlns:am3d="http://schemas.microsoft.com/office/drawing/2017/model3d" xmlns:o="urn:schemas-microsoft-com:office:office" xmlns:r="http://schemas.openxmlformats.org/officeDocument/2006/relationships" xmlns:m="http://schemas.openxmlformats.org/officeDocument/2006/math" xmlns:v="urn:schemas-microsoft-com:vml" xmlns:wp14="http://schemas.microsoft.com/office/word/2010/wordprocessingDrawing" xmlns:wp="http://schemas.openxmlformats.org/drawingml/2006/wordprocessingDrawing" xmlns:w10="urn:schemas-microsoft-com:office:word" xmlns:w="http://schemas.openxmlformats.org/wordprocessingml/2006/main" xmlns:w14="http://schemas.microsoft.com/office/word/2010/wordml" xmlns:w15="http://schemas.microsoft.com/office/word/2012/wordml" xmlns:w16cex="http://schemas.microsoft.com/office/word/2018/wordml/cex" xmlns:w16cid="http://schemas.microsoft.com/office/word/2016/wordml/cid" xmlns:w16="http://schemas.microsoft.com/office/word/2018/wordml" xmlns:w16se="http://schemas.microsoft.com/office/word/2015/wordml/symex" xmlns:wpg="http://schemas.microsoft.com/office/word/2010/wordprocessingGroup" xmlns:wpi="http://schemas.microsoft.com/office/word/2010/wordprocessingInk" xmlns:wne="http://schemas.microsoft.com/office/word/2006/wordml" xmlns:wps="http://schemas.microsoft.com/office/word/2010/wordprocessingShape" mc:Ignorable="w14 w15 w16se w16cid w16 w16cex wp14">
   <w:body>
     <w:p>
       <w:pPr>
@@ -151,16 +151,11 @@
         </w:rPr>
         <w:t xml:space="preserve">entity classes </w:t>
       </w:r>
-      <w:proofErr w:type="gramStart"/>
       <w:r>
         <w:t>and a</w:t>
       </w:r>
       <w:r>
-        <w:t>lso</w:t>
-      </w:r>
-      <w:proofErr w:type="gramEnd"/>
-      <w:r>
-        <w:t xml:space="preserve"> implement a</w:t>
+        <w:t>lso implement a</w:t>
       </w:r>
       <w:r>
         <w:t xml:space="preserve"> </w:t>
@@ -583,21 +578,7 @@
         <w:rPr>
           <w:b/>
         </w:rPr>
-        <w:t xml:space="preserve">This class </w:t>
-      </w:r>
-      <w:proofErr w:type="gramStart"/>
-      <w:r>
-        <w:rPr>
-          <w:b/>
-        </w:rPr>
-        <w:t>is already implemented</w:t>
-      </w:r>
-      <w:proofErr w:type="gramEnd"/>
-      <w:r>
-        <w:rPr>
-          <w:b/>
-        </w:rPr>
-        <w:t xml:space="preserve"> for you</w:t>
+        <w:t>This class is already implemented for you</w:t>
       </w:r>
       <w:r>
         <w:rPr>
@@ -618,15 +599,7 @@
         <w:t xml:space="preserve"> </w:t>
       </w:r>
       <w:r>
-        <w:t xml:space="preserve">All that </w:t>
-      </w:r>
-      <w:proofErr w:type="gramStart"/>
-      <w:r>
-        <w:t>is left</w:t>
-      </w:r>
-      <w:proofErr w:type="gramEnd"/>
-      <w:r>
-        <w:t xml:space="preserve"> for you is to implement </w:t>
+        <w:t xml:space="preserve">All that is left for you is to implement </w:t>
       </w:r>
       <w:r>
         <w:t xml:space="preserve">the </w:t>
@@ -884,6 +857,8 @@
           <w:noProof/>
         </w:rPr>
       </w:pPr>
+      <w:bookmarkStart w:id="0" w:name="OLE_LINK1"/>
+      <w:bookmarkStart w:id="1" w:name="OLE_LINK2"/>
       <w:r>
         <w:rPr>
           <w:noProof/>
@@ -896,6 +871,8 @@
         </w:rPr>
         <w:t>Potion</w:t>
       </w:r>
+      <w:bookmarkEnd w:id="0"/>
+      <w:bookmarkEnd w:id="1"/>
     </w:p>
     <w:p>
       <w:pPr>
@@ -945,8 +922,6 @@
         </w:rPr>
         <w:t xml:space="preserve">. It </w:t>
       </w:r>
-      <w:bookmarkStart w:id="0" w:name="_GoBack"/>
-      <w:bookmarkEnd w:id="0"/>
       <w:r>
         <w:rPr>
           <w:noProof/>
@@ -1028,7 +1003,6 @@
         <w:pStyle w:val="Heading6"/>
       </w:pPr>
       <w:r>
-        <w:lastRenderedPageBreak/>
         <w:t>void AffectCharacter(Character character)</w:t>
       </w:r>
     </w:p>
@@ -1441,6 +1415,7 @@
       <w:r>
         <w:t xml:space="preserve">, throw an </w:t>
       </w:r>
+      <w:bookmarkStart w:id="2" w:name="OLE_LINK3"/>
       <w:r>
         <w:rPr>
           <w:rStyle w:val="CodeChar"/>
@@ -1453,9 +1428,12 @@
         </w:rPr>
         <w:t xml:space="preserve"> </w:t>
       </w:r>
+      <w:bookmarkEnd w:id="2"/>
       <w:r>
         <w:t xml:space="preserve">with the message </w:t>
       </w:r>
+      <w:bookmarkStart w:id="3" w:name="OLE_LINK4"/>
+      <w:bookmarkStart w:id="4" w:name="OLE_LINK5"/>
       <w:r>
         <w:rPr>
           <w:rFonts w:ascii="Consolas" w:hAnsi="Consolas"/>
@@ -1478,6 +1456,8 @@
         </w:rPr>
         <w:t>"</w:t>
       </w:r>
+      <w:bookmarkEnd w:id="3"/>
+      <w:bookmarkEnd w:id="4"/>
     </w:p>
     <w:p>
       <w:r>
@@ -1520,6 +1500,7 @@
       <w:r>
         <w:t xml:space="preserve">If no items exist in the bag, throw an </w:t>
       </w:r>
+      <w:bookmarkStart w:id="5" w:name="OLE_LINK8"/>
       <w:r>
         <w:rPr>
           <w:rStyle w:val="CodeChar"/>
@@ -1527,8 +1508,14 @@
         <w:t>InvalidOperationException</w:t>
       </w:r>
       <w:r>
-        <w:t xml:space="preserve"> with the message </w:t>
-      </w:r>
+        <w:t xml:space="preserve"> </w:t>
+      </w:r>
+      <w:bookmarkEnd w:id="5"/>
+      <w:r>
+        <w:t xml:space="preserve">with the message </w:t>
+      </w:r>
+      <w:bookmarkStart w:id="6" w:name="OLE_LINK6"/>
+      <w:bookmarkStart w:id="7" w:name="OLE_LINK7"/>
       <w:r>
         <w:rPr>
           <w:rFonts w:ascii="Consolas" w:hAnsi="Consolas"/>
@@ -1551,6 +1538,8 @@
         </w:rPr>
         <w:t>"</w:t>
       </w:r>
+      <w:bookmarkEnd w:id="6"/>
+      <w:bookmarkEnd w:id="7"/>
     </w:p>
     <w:p>
       <w:r>
@@ -1574,6 +1563,8 @@
       <w:r>
         <w:t xml:space="preserve">in the bag, throw an </w:t>
       </w:r>
+      <w:bookmarkStart w:id="8" w:name="OLE_LINK9"/>
+      <w:bookmarkStart w:id="9" w:name="OLE_LINK10"/>
       <w:r>
         <w:rPr>
           <w:rStyle w:val="CodeChar"/>
@@ -1581,11 +1572,18 @@
         <w:t>ArgumentException</w:t>
       </w:r>
       <w:r>
-        <w:t xml:space="preserve"> with the message</w:t>
-      </w:r>
-      <w:r>
         <w:t xml:space="preserve"> </w:t>
       </w:r>
+      <w:bookmarkEnd w:id="8"/>
+      <w:bookmarkEnd w:id="9"/>
+      <w:r>
+        <w:t>with the message</w:t>
+      </w:r>
+      <w:r>
+        <w:t xml:space="preserve"> </w:t>
+      </w:r>
+      <w:bookmarkStart w:id="10" w:name="OLE_LINK11"/>
+      <w:bookmarkStart w:id="11" w:name="OLE_LINK12"/>
       <w:r>
         <w:rPr>
           <w:rFonts w:ascii="Consolas" w:hAnsi="Consolas"/>
@@ -1600,6 +1598,8 @@
         </w:rPr>
         <w:t>No item with name {name} in bag!</w:t>
       </w:r>
+      <w:bookmarkEnd w:id="10"/>
+      <w:bookmarkEnd w:id="11"/>
       <w:r>
         <w:rPr>
           <w:rFonts w:ascii="Consolas" w:hAnsi="Consolas"/>
@@ -1744,10 +1744,12 @@
       <w:pPr>
         <w:pStyle w:val="Heading4"/>
       </w:pPr>
+      <w:bookmarkStart w:id="12" w:name="OLE_LINK13"/>
       <w:r>
         <w:t>Satchel</w:t>
       </w:r>
     </w:p>
+    <w:bookmarkEnd w:id="12"/>
     <w:p>
       <w:r>
         <w:t xml:space="preserve">This is a </w:t>
@@ -1823,15 +1825,7 @@
         <w:t xml:space="preserve"> </w:t>
       </w:r>
       <w:r>
-        <w:t xml:space="preserve">The class </w:t>
-      </w:r>
-      <w:proofErr w:type="gramStart"/>
-      <w:r>
-        <w:t>is just started</w:t>
-      </w:r>
-      <w:proofErr w:type="gramEnd"/>
-      <w:r>
-        <w:t xml:space="preserve"> in the skeleton so you will have to finish it. </w:t>
+        <w:t xml:space="preserve">The class is just started in the skeleton so you will have to finish it. </w:t>
       </w:r>
     </w:p>
     <w:p>
@@ -1902,9 +1896,27 @@
           <w:b/>
           <w:noProof/>
         </w:rPr>
-        <w:lastRenderedPageBreak/>
-        <w:t xml:space="preserve">Throw an ArgumentException with the message </w:t>
-      </w:r>
+        <w:t xml:space="preserve">Throw an </w:t>
+      </w:r>
+      <w:bookmarkStart w:id="13" w:name="OLE_LINK14"/>
+      <w:bookmarkStart w:id="14" w:name="OLE_LINK15"/>
+      <w:r>
+        <w:rPr>
+          <w:b/>
+          <w:noProof/>
+        </w:rPr>
+        <w:t xml:space="preserve">ArgumentException </w:t>
+      </w:r>
+      <w:bookmarkEnd w:id="13"/>
+      <w:bookmarkEnd w:id="14"/>
+      <w:r>
+        <w:rPr>
+          <w:b/>
+          <w:noProof/>
+        </w:rPr>
+        <w:t xml:space="preserve">with the message </w:t>
+      </w:r>
+      <w:bookmarkStart w:id="15" w:name="OLE_LINK16"/>
       <w:r>
         <w:rPr>
           <w:rFonts w:ascii="Consolas" w:hAnsi="Consolas"/>
@@ -1929,6 +1941,7 @@
         </w:rPr>
         <w:t>"</w:t>
       </w:r>
+      <w:bookmarkEnd w:id="15"/>
     </w:p>
     <w:p>
       <w:pPr>
@@ -1944,6 +1957,9 @@
           <w:b w:val="0"/>
         </w:rPr>
       </w:pPr>
+      <w:bookmarkStart w:id="16" w:name="OLE_LINK17"/>
+      <w:bookmarkStart w:id="17" w:name="OLE_LINK18"/>
+      <w:bookmarkStart w:id="18" w:name="OLE_LINK19"/>
       <w:r>
         <w:rPr>
           <w:rFonts w:ascii="Consolas" w:hAnsi="Consolas"/>
@@ -1955,6 +1971,9 @@
       <w:r>
         <w:t xml:space="preserve"> </w:t>
       </w:r>
+      <w:bookmarkEnd w:id="16"/>
+      <w:bookmarkEnd w:id="17"/>
+      <w:bookmarkEnd w:id="18"/>
       <w:r>
         <w:rPr>
           <w:noProof/>
@@ -2100,6 +2119,7 @@
           <w:b w:val="0"/>
         </w:rPr>
       </w:pPr>
+      <w:bookmarkStart w:id="19" w:name="OLE_LINK20"/>
       <w:r>
         <w:rPr>
           <w:rFonts w:ascii="Consolas" w:hAnsi="Consolas"/>
@@ -2111,6 +2131,7 @@
       <w:r>
         <w:t xml:space="preserve"> </w:t>
       </w:r>
+      <w:bookmarkEnd w:id="19"/>
       <w:r>
         <w:rPr>
           <w:noProof/>
@@ -2261,6 +2282,9 @@
           <w:b w:val="0"/>
         </w:rPr>
       </w:pPr>
+      <w:bookmarkStart w:id="20" w:name="OLE_LINK21"/>
+      <w:bookmarkStart w:id="21" w:name="OLE_LINK22"/>
+      <w:bookmarkStart w:id="22" w:name="OLE_LINK23"/>
       <w:r>
         <w:rPr>
           <w:rFonts w:ascii="Consolas" w:hAnsi="Consolas"/>
@@ -2272,6 +2296,9 @@
       <w:r>
         <w:t xml:space="preserve"> </w:t>
       </w:r>
+      <w:bookmarkEnd w:id="20"/>
+      <w:bookmarkEnd w:id="21"/>
+      <w:bookmarkEnd w:id="22"/>
       <w:r>
         <w:rPr>
           <w:noProof/>
@@ -2406,6 +2433,7 @@
           <w:noProof/>
         </w:rPr>
       </w:pPr>
+      <w:bookmarkStart w:id="23" w:name="OLE_LINK24"/>
       <w:r>
         <w:rPr>
           <w:noProof/>
@@ -2413,6 +2441,7 @@
         <w:t>void TakeDamage(double hitPoints)</w:t>
       </w:r>
     </w:p>
+    <w:bookmarkEnd w:id="23"/>
     <w:p>
       <w:r>
         <w:t xml:space="preserve">For a character to take damage, they need to </w:t>
@@ -2609,6 +2638,7 @@
           <w:noProof/>
         </w:rPr>
       </w:pPr>
+      <w:bookmarkStart w:id="24" w:name="OLE_LINK25"/>
       <w:r>
         <w:rPr>
           <w:noProof/>
@@ -2616,6 +2646,7 @@
         <w:t>void UseItem(Item item)</w:t>
       </w:r>
     </w:p>
+    <w:bookmarkEnd w:id="24"/>
     <w:p>
       <w:pPr>
         <w:rPr>
@@ -2693,6 +2724,7 @@
           <w:szCs w:val="19"/>
         </w:rPr>
       </w:pPr>
+      <w:bookmarkStart w:id="25" w:name="OLE_LINK26"/>
       <w:r>
         <w:rPr>
           <w:rFonts w:ascii="Consolas" w:hAnsi="Consolas" w:cs="Consolas"/>
@@ -2774,6 +2806,7 @@
         <w:t xml:space="preserve"> abilityPoints, Bag bag</w:t>
       </w:r>
     </w:p>
+    <w:bookmarkEnd w:id="25"/>
     <w:p>
       <w:pPr>
         <w:pStyle w:val="Heading4"/>
@@ -2965,10 +2998,12 @@
       <w:pPr>
         <w:pStyle w:val="Heading6"/>
       </w:pPr>
+      <w:bookmarkStart w:id="26" w:name="OLE_LINK27"/>
       <w:r>
         <w:t>void Attack(Character character)</w:t>
       </w:r>
     </w:p>
+    <w:bookmarkEnd w:id="26"/>
     <w:p>
       <w:r>
         <w:t xml:space="preserve">For a character to attack another character, </w:t>
@@ -2985,9 +3020,10 @@
     </w:p>
     <w:p>
       <w:r>
-        <w:lastRenderedPageBreak/>
         <w:t xml:space="preserve">If the character they are trying to attack is the same character, throw an </w:t>
       </w:r>
+      <w:bookmarkStart w:id="27" w:name="OLE_LINK28"/>
+      <w:bookmarkStart w:id="28" w:name="OLE_LINK29"/>
       <w:r>
         <w:rPr>
           <w:rStyle w:val="CodeChar"/>
@@ -2995,7 +3031,12 @@
         <w:t>InvalidOperationException</w:t>
       </w:r>
       <w:r>
-        <w:t xml:space="preserve"> with the message </w:t>
+        <w:t xml:space="preserve"> </w:t>
+      </w:r>
+      <w:bookmarkEnd w:id="27"/>
+      <w:bookmarkEnd w:id="28"/>
+      <w:r>
+        <w:t xml:space="preserve">with the message </w:t>
       </w:r>
       <w:r>
         <w:rPr>
@@ -3052,15 +3093,7 @@
         <w:t>.</w:t>
       </w:r>
       <w:r>
-        <w:t xml:space="preserve"> The damage </w:t>
-      </w:r>
-      <w:proofErr w:type="gramStart"/>
-      <w:r>
-        <w:t>is subtracted</w:t>
-      </w:r>
-      <w:proofErr w:type="gramEnd"/>
-      <w:r>
-        <w:t xml:space="preserve"> from the </w:t>
+        <w:t xml:space="preserve"> The damage is subtracted from the </w:t>
       </w:r>
       <w:r>
         <w:rPr>
@@ -3401,15 +3434,7 @@
         <w:t xml:space="preserve"> (the items in the game, </w:t>
       </w:r>
       <w:r>
-        <w:t xml:space="preserve">which </w:t>
-      </w:r>
-      <w:proofErr w:type="gramStart"/>
-      <w:r>
-        <w:t>can be picked up</w:t>
-      </w:r>
-      <w:proofErr w:type="gramEnd"/>
-      <w:r>
-        <w:t>).</w:t>
+        <w:t>which can be picked up).</w:t>
       </w:r>
     </w:p>
     <w:p>
@@ -4315,6 +4340,7 @@
                 <w:sz w:val="17"/>
                 <w:szCs w:val="19"/>
               </w:rPr>
+              <w:lastRenderedPageBreak/>
               <w:t xml:space="preserve">    </w:t>
             </w:r>
             <w:r>
@@ -5064,7 +5090,6 @@
         <w:rPr>
           <w:b/>
         </w:rPr>
-        <w:lastRenderedPageBreak/>
         <w:t xml:space="preserve">NOTE: </w:t>
       </w:r>
       <w:r>
@@ -5081,15 +5106,7 @@
         <w:t xml:space="preserve"> class </w:t>
       </w:r>
       <w:r>
-        <w:t xml:space="preserve">methods </w:t>
-      </w:r>
-      <w:proofErr w:type="gramStart"/>
-      <w:r>
-        <w:t>are called</w:t>
-      </w:r>
-      <w:proofErr w:type="gramEnd"/>
-      <w:r>
-        <w:t xml:space="preserve"> from the </w:t>
+        <w:t xml:space="preserve">methods are called from the </w:t>
       </w:r>
       <w:r>
         <w:t>Engine</w:t>
@@ -5792,7 +5809,6 @@
         <w:rPr>
           <w:noProof/>
         </w:rPr>
-        <w:lastRenderedPageBreak/>
         <w:t>PickUpItem Command</w:t>
       </w:r>
     </w:p>
@@ -5848,6 +5864,7 @@
         <w:pStyle w:val="Heading5"/>
       </w:pPr>
       <w:r>
+        <w:lastRenderedPageBreak/>
         <w:t>Functionality</w:t>
       </w:r>
     </w:p>
@@ -6732,15 +6749,7 @@
         <w:t>ArgumentException</w:t>
       </w:r>
       <w:r>
-        <w:t xml:space="preserve"> with the </w:t>
-      </w:r>
-      <w:proofErr w:type="gramStart"/>
-      <w:r>
-        <w:t>message</w:t>
-      </w:r>
-      <w:proofErr w:type="gramEnd"/>
-      <w:r>
-        <w:t xml:space="preserve"> </w:t>
+        <w:t xml:space="preserve"> with the message </w:t>
       </w:r>
       <w:r>
         <w:rPr>
@@ -6769,41 +6778,34 @@
           <w:rFonts w:cstheme="minorHAnsi"/>
           <w:bCs/>
         </w:rPr>
-        <w:t xml:space="preserve"> </w:t>
+        <w:t xml:space="preserve"> Check the </w:t>
       </w:r>
       <w:r>
         <w:rPr>
           <w:rFonts w:cstheme="minorHAnsi"/>
           <w:bCs/>
         </w:rPr>
-        <w:t xml:space="preserve">Check the </w:t>
+        <w:t>Attacker</w:t>
       </w:r>
       <w:r>
         <w:rPr>
           <w:rFonts w:cstheme="minorHAnsi"/>
           <w:bCs/>
         </w:rPr>
-        <w:t>Attacker</w:t>
+        <w:t xml:space="preserve"> first and the</w:t>
       </w:r>
       <w:r>
         <w:rPr>
           <w:rFonts w:cstheme="minorHAnsi"/>
           <w:bCs/>
         </w:rPr>
-        <w:t xml:space="preserve"> first and the</w:t>
+        <w:t>n the</w:t>
       </w:r>
       <w:r>
         <w:rPr>
           <w:rFonts w:cstheme="minorHAnsi"/>
           <w:bCs/>
         </w:rPr>
-        <w:t>n the</w:t>
-      </w:r>
-      <w:r>
-        <w:rPr>
-          <w:rFonts w:cstheme="minorHAnsi"/>
-          <w:bCs/>
-        </w:rPr>
         <w:t xml:space="preserve"> receiver.</w:t>
       </w:r>
       <w:r>
@@ -6825,92 +6827,92 @@
         <w:rPr>
           <w:noProof/>
         </w:rPr>
+        <w:t xml:space="preserve">If the </w:t>
+      </w:r>
+      <w:r>
+        <w:rPr>
+          <w:b/>
+          <w:noProof/>
+        </w:rPr>
+        <w:t>attacker cannot attack</w:t>
+      </w:r>
+      <w:r>
+        <w:rPr>
+          <w:noProof/>
+        </w:rPr>
+        <w:t xml:space="preserve">, throw an </w:t>
+      </w:r>
+      <w:r>
+        <w:rPr>
+          <w:rStyle w:val="CodeChar"/>
+        </w:rPr>
+        <w:t>ArgumentException</w:t>
+      </w:r>
+      <w:r>
+        <w:rPr>
+          <w:noProof/>
+        </w:rPr>
+        <w:t xml:space="preserve"> with the message </w:t>
+      </w:r>
+      <w:r>
+        <w:rPr>
+          <w:rFonts w:ascii="Consolas" w:hAnsi="Consolas"/>
+          <w:b/>
+          <w:bCs/>
+        </w:rPr>
+        <w:t>"</w:t>
+      </w:r>
+      <w:r>
+        <w:rPr>
+          <w:rStyle w:val="CodeChar"/>
+        </w:rPr>
+        <w:t>{</w:t>
+      </w:r>
+      <w:proofErr w:type="spellStart"/>
+      <w:r>
+        <w:rPr>
+          <w:rStyle w:val="CodeChar"/>
+        </w:rPr>
+        <w:t>attacker.Name</w:t>
+      </w:r>
+      <w:proofErr w:type="spellEnd"/>
+      <w:r>
+        <w:rPr>
+          <w:rStyle w:val="CodeChar"/>
+        </w:rPr>
+        <w:t>} cannot attack!</w:t>
+      </w:r>
+      <w:r>
+        <w:rPr>
+          <w:rFonts w:ascii="Consolas" w:hAnsi="Consolas"/>
+          <w:b/>
+          <w:bCs/>
+        </w:rPr>
+        <w:t>"</w:t>
+      </w:r>
+    </w:p>
+    <w:p>
+      <w:pPr>
+        <w:rPr>
+          <w:noProof/>
+        </w:rPr>
+      </w:pPr>
+      <w:r>
+        <w:rPr>
+          <w:noProof/>
+        </w:rPr>
+        <w:t>The command output is in the following format:</w:t>
+      </w:r>
+    </w:p>
+    <w:p>
+      <w:pPr>
+        <w:pStyle w:val="Code"/>
+      </w:pPr>
+      <w:r>
+        <w:rPr>
+          <w:bCs/>
+        </w:rPr>
         <w:lastRenderedPageBreak/>
-        <w:t xml:space="preserve">If the </w:t>
-      </w:r>
-      <w:r>
-        <w:rPr>
-          <w:b/>
-          <w:noProof/>
-        </w:rPr>
-        <w:t>attacker cannot attack</w:t>
-      </w:r>
-      <w:r>
-        <w:rPr>
-          <w:noProof/>
-        </w:rPr>
-        <w:t xml:space="preserve">, throw an </w:t>
-      </w:r>
-      <w:r>
-        <w:rPr>
-          <w:rStyle w:val="CodeChar"/>
-        </w:rPr>
-        <w:t>ArgumentException</w:t>
-      </w:r>
-      <w:r>
-        <w:rPr>
-          <w:noProof/>
-        </w:rPr>
-        <w:t xml:space="preserve"> with the message </w:t>
-      </w:r>
-      <w:r>
-        <w:rPr>
-          <w:rFonts w:ascii="Consolas" w:hAnsi="Consolas"/>
-          <w:b/>
-          <w:bCs/>
-        </w:rPr>
-        <w:t>"</w:t>
-      </w:r>
-      <w:r>
-        <w:rPr>
-          <w:rStyle w:val="CodeChar"/>
-        </w:rPr>
-        <w:t>{</w:t>
-      </w:r>
-      <w:proofErr w:type="spellStart"/>
-      <w:r>
-        <w:rPr>
-          <w:rStyle w:val="CodeChar"/>
-        </w:rPr>
-        <w:t>attacker.Name</w:t>
-      </w:r>
-      <w:proofErr w:type="spellEnd"/>
-      <w:r>
-        <w:rPr>
-          <w:rStyle w:val="CodeChar"/>
-        </w:rPr>
-        <w:t>} cannot attack!</w:t>
-      </w:r>
-      <w:r>
-        <w:rPr>
-          <w:rFonts w:ascii="Consolas" w:hAnsi="Consolas"/>
-          <w:b/>
-          <w:bCs/>
-        </w:rPr>
-        <w:t>"</w:t>
-      </w:r>
-    </w:p>
-    <w:p>
-      <w:pPr>
-        <w:rPr>
-          <w:noProof/>
-        </w:rPr>
-      </w:pPr>
-      <w:r>
-        <w:rPr>
-          <w:noProof/>
-        </w:rPr>
-        <w:t>The command output is in the following format:</w:t>
-      </w:r>
-    </w:p>
-    <w:p>
-      <w:pPr>
-        <w:pStyle w:val="Code"/>
-      </w:pPr>
-      <w:r>
-        <w:rPr>
-          <w:bCs/>
-        </w:rPr>
         <w:t>"</w:t>
       </w:r>
       <w:r>
@@ -7232,7 +7234,6 @@
         </w:rPr>
         <w:t>Character {name} not found!</w:t>
       </w:r>
-      <w:proofErr w:type="gramStart"/>
       <w:r>
         <w:rPr>
           <w:rFonts w:ascii="Consolas" w:hAnsi="Consolas"/>
@@ -7247,16 +7248,7 @@
           <w:b/>
           <w:bCs/>
         </w:rPr>
-        <w:t>.</w:t>
-      </w:r>
-      <w:proofErr w:type="gramEnd"/>
-      <w:r>
-        <w:rPr>
-          <w:rFonts w:ascii="Consolas" w:hAnsi="Consolas"/>
-          <w:b/>
-          <w:bCs/>
-        </w:rPr>
-        <w:t xml:space="preserve"> </w:t>
+        <w:t xml:space="preserve">. </w:t>
       </w:r>
       <w:r>
         <w:rPr>
@@ -7520,16 +7512,8 @@
         <w:rPr>
           <w:b/>
         </w:rPr>
-        <w:t xml:space="preserve"> command </w:t>
-      </w:r>
-      <w:proofErr w:type="gramStart"/>
-      <w:r>
-        <w:rPr>
-          <w:b/>
-        </w:rPr>
-        <w:t>is received</w:t>
-      </w:r>
-      <w:proofErr w:type="gramEnd"/>
+        <w:t xml:space="preserve"> command is received</w:t>
+      </w:r>
       <w:r>
         <w:t>.</w:t>
       </w:r>
@@ -7719,7 +7703,6 @@
           <w:b/>
           <w:bCs/>
         </w:rPr>
-        <w:lastRenderedPageBreak/>
         <w:t>"</w:t>
       </w:r>
       <w:r>
@@ -7803,6 +7786,7 @@
         <w:pStyle w:val="Heading4"/>
       </w:pPr>
       <w:r>
+        <w:lastRenderedPageBreak/>
         <w:t>Constraints</w:t>
       </w:r>
     </w:p>
@@ -8980,7 +8964,6 @@
                 <w:sz w:val="20"/>
                 <w:szCs w:val="20"/>
               </w:rPr>
-              <w:lastRenderedPageBreak/>
               <w:t>JoinParty Warrior Pesho</w:t>
             </w:r>
           </w:p>
@@ -9076,6 +9059,7 @@
                 <w:sz w:val="20"/>
                 <w:szCs w:val="20"/>
               </w:rPr>
+              <w:lastRenderedPageBreak/>
               <w:t>PickUpItem Pesho</w:t>
             </w:r>
           </w:p>
@@ -9539,7 +9523,6 @@
               <w:rPr>
                 <w:b/>
               </w:rPr>
-              <w:lastRenderedPageBreak/>
               <w:t>Output</w:t>
             </w:r>
           </w:p>
@@ -10329,7 +10312,6 @@
                 <w:sz w:val="20"/>
                 <w:szCs w:val="20"/>
               </w:rPr>
-              <w:lastRenderedPageBreak/>
               <w:t>PickUpItem Gosho</w:t>
             </w:r>
           </w:p>
@@ -10405,6 +10387,7 @@
                 <w:sz w:val="20"/>
                 <w:szCs w:val="20"/>
               </w:rPr>
+              <w:lastRenderedPageBreak/>
               <w:t>UseItem Gosho InvalidItem</w:t>
             </w:r>
           </w:p>
@@ -10705,7 +10688,6 @@
               <w:rPr>
                 <w:b/>
               </w:rPr>
-              <w:lastRenderedPageBreak/>
               <w:t>Output</w:t>
             </w:r>
           </w:p>
@@ -11260,7 +11242,7 @@
 </file>
 
 <file path=word/endnotes.xml><?xml version="1.0" encoding="utf-8"?>
-<w:endnotes xmlns:wpc="http://schemas.microsoft.com/office/word/2010/wordprocessingCanvas" xmlns:cx="http://schemas.microsoft.com/office/drawing/2014/chartex" xmlns:cx1="http://schemas.microsoft.com/office/drawing/2015/9/8/chartex" xmlns:mc="http://schemas.openxmlformats.org/markup-compatibility/2006" xmlns:o="urn:schemas-microsoft-com:office:office" xmlns:r="http://schemas.openxmlformats.org/officeDocument/2006/relationships" xmlns:m="http://schemas.openxmlformats.org/officeDocument/2006/math" xmlns:v="urn:schemas-microsoft-com:vml" xmlns:wp14="http://schemas.microsoft.com/office/word/2010/wordprocessingDrawing" xmlns:wp="http://schemas.openxmlformats.org/drawingml/2006/wordprocessingDrawing" xmlns:w10="urn:schemas-microsoft-com:office:word" xmlns:w="http://schemas.openxmlformats.org/wordprocessingml/2006/main" xmlns:w14="http://schemas.microsoft.com/office/word/2010/wordml" xmlns:w15="http://schemas.microsoft.com/office/word/2012/wordml" xmlns:w16se="http://schemas.microsoft.com/office/word/2015/wordml/symex" xmlns:wpg="http://schemas.microsoft.com/office/word/2010/wordprocessingGroup" xmlns:wpi="http://schemas.microsoft.com/office/word/2010/wordprocessingInk" xmlns:wne="http://schemas.microsoft.com/office/word/2006/wordml" xmlns:wps="http://schemas.microsoft.com/office/word/2010/wordprocessingShape" mc:Ignorable="w14 w15 w16se wp14">
+<w:endnotes xmlns:wpc="http://schemas.microsoft.com/office/word/2010/wordprocessingCanvas" xmlns:cx="http://schemas.microsoft.com/office/drawing/2014/chartex" xmlns:cx1="http://schemas.microsoft.com/office/drawing/2015/9/8/chartex" xmlns:cx2="http://schemas.microsoft.com/office/drawing/2015/10/21/chartex" xmlns:cx3="http://schemas.microsoft.com/office/drawing/2016/5/9/chartex" xmlns:cx4="http://schemas.microsoft.com/office/drawing/2016/5/10/chartex" xmlns:cx5="http://schemas.microsoft.com/office/drawing/2016/5/11/chartex" xmlns:cx6="http://schemas.microsoft.com/office/drawing/2016/5/12/chartex" xmlns:cx7="http://schemas.microsoft.com/office/drawing/2016/5/13/chartex" xmlns:cx8="http://schemas.microsoft.com/office/drawing/2016/5/14/chartex" xmlns:mc="http://schemas.openxmlformats.org/markup-compatibility/2006" xmlns:aink="http://schemas.microsoft.com/office/drawing/2016/ink" xmlns:am3d="http://schemas.microsoft.com/office/drawing/2017/model3d" xmlns:o="urn:schemas-microsoft-com:office:office" xmlns:r="http://schemas.openxmlformats.org/officeDocument/2006/relationships" xmlns:m="http://schemas.openxmlformats.org/officeDocument/2006/math" xmlns:v="urn:schemas-microsoft-com:vml" xmlns:wp14="http://schemas.microsoft.com/office/word/2010/wordprocessingDrawing" xmlns:wp="http://schemas.openxmlformats.org/drawingml/2006/wordprocessingDrawing" xmlns:w10="urn:schemas-microsoft-com:office:word" xmlns:w="http://schemas.openxmlformats.org/wordprocessingml/2006/main" xmlns:w14="http://schemas.microsoft.com/office/word/2010/wordml" xmlns:w15="http://schemas.microsoft.com/office/word/2012/wordml" xmlns:w16cex="http://schemas.microsoft.com/office/word/2018/wordml/cex" xmlns:w16cid="http://schemas.microsoft.com/office/word/2016/wordml/cid" xmlns:w16="http://schemas.microsoft.com/office/word/2018/wordml" xmlns:w16se="http://schemas.microsoft.com/office/word/2015/wordml/symex" xmlns:wpg="http://schemas.microsoft.com/office/word/2010/wordprocessingGroup" xmlns:wpi="http://schemas.microsoft.com/office/word/2010/wordprocessingInk" xmlns:wne="http://schemas.microsoft.com/office/word/2006/wordml" xmlns:wps="http://schemas.microsoft.com/office/word/2010/wordprocessingShape" mc:Ignorable="w14 w15 w16se w16cid w16 w16cex wp14">
   <w:endnote w:type="separator" w:id="-1">
     <w:p>
       <w:pPr>
@@ -11285,7 +11267,7 @@
 </file>
 
 <file path=word/footer1.xml><?xml version="1.0" encoding="utf-8"?>
-<w:ftr xmlns:wpc="http://schemas.microsoft.com/office/word/2010/wordprocessingCanvas" xmlns:cx="http://schemas.microsoft.com/office/drawing/2014/chartex" xmlns:cx1="http://schemas.microsoft.com/office/drawing/2015/9/8/chartex" xmlns:mc="http://schemas.openxmlformats.org/markup-compatibility/2006" xmlns:o="urn:schemas-microsoft-com:office:office" xmlns:r="http://schemas.openxmlformats.org/officeDocument/2006/relationships" xmlns:m="http://schemas.openxmlformats.org/officeDocument/2006/math" xmlns:v="urn:schemas-microsoft-com:vml" xmlns:wp14="http://schemas.microsoft.com/office/word/2010/wordprocessingDrawing" xmlns:wp="http://schemas.openxmlformats.org/drawingml/2006/wordprocessingDrawing" xmlns:w10="urn:schemas-microsoft-com:office:word" xmlns:w="http://schemas.openxmlformats.org/wordprocessingml/2006/main" xmlns:w14="http://schemas.microsoft.com/office/word/2010/wordml" xmlns:w15="http://schemas.microsoft.com/office/word/2012/wordml" xmlns:w16se="http://schemas.microsoft.com/office/word/2015/wordml/symex" xmlns:wpg="http://schemas.microsoft.com/office/word/2010/wordprocessingGroup" xmlns:wpi="http://schemas.microsoft.com/office/word/2010/wordprocessingInk" xmlns:wne="http://schemas.microsoft.com/office/word/2006/wordml" xmlns:wps="http://schemas.microsoft.com/office/word/2010/wordprocessingShape" mc:Ignorable="w14 w15 w16se wp14">
+<w:ftr xmlns:wpc="http://schemas.microsoft.com/office/word/2010/wordprocessingCanvas" xmlns:cx="http://schemas.microsoft.com/office/drawing/2014/chartex" xmlns:cx1="http://schemas.microsoft.com/office/drawing/2015/9/8/chartex" xmlns:cx2="http://schemas.microsoft.com/office/drawing/2015/10/21/chartex" xmlns:cx3="http://schemas.microsoft.com/office/drawing/2016/5/9/chartex" xmlns:cx4="http://schemas.microsoft.com/office/drawing/2016/5/10/chartex" xmlns:cx5="http://schemas.microsoft.com/office/drawing/2016/5/11/chartex" xmlns:cx6="http://schemas.microsoft.com/office/drawing/2016/5/12/chartex" xmlns:cx7="http://schemas.microsoft.com/office/drawing/2016/5/13/chartex" xmlns:cx8="http://schemas.microsoft.com/office/drawing/2016/5/14/chartex" xmlns:mc="http://schemas.openxmlformats.org/markup-compatibility/2006" xmlns:aink="http://schemas.microsoft.com/office/drawing/2016/ink" xmlns:am3d="http://schemas.microsoft.com/office/drawing/2017/model3d" xmlns:o="urn:schemas-microsoft-com:office:office" xmlns:r="http://schemas.openxmlformats.org/officeDocument/2006/relationships" xmlns:m="http://schemas.openxmlformats.org/officeDocument/2006/math" xmlns:v="urn:schemas-microsoft-com:vml" xmlns:wp14="http://schemas.microsoft.com/office/word/2010/wordprocessingDrawing" xmlns:wp="http://schemas.openxmlformats.org/drawingml/2006/wordprocessingDrawing" xmlns:w10="urn:schemas-microsoft-com:office:word" xmlns:w="http://schemas.openxmlformats.org/wordprocessingml/2006/main" xmlns:w14="http://schemas.microsoft.com/office/word/2010/wordml" xmlns:w15="http://schemas.microsoft.com/office/word/2012/wordml" xmlns:w16cex="http://schemas.microsoft.com/office/word/2018/wordml/cex" xmlns:w16cid="http://schemas.microsoft.com/office/word/2016/wordml/cid" xmlns:w16="http://schemas.microsoft.com/office/word/2018/wordml" xmlns:w16se="http://schemas.microsoft.com/office/word/2015/wordml/symex" xmlns:wpg="http://schemas.microsoft.com/office/word/2010/wordprocessingGroup" xmlns:wpi="http://schemas.microsoft.com/office/word/2010/wordprocessingInk" xmlns:wne="http://schemas.microsoft.com/office/word/2006/wordml" xmlns:wps="http://schemas.microsoft.com/office/word/2010/wordprocessingShape" mc:Ignorable="w14 w15 w16se w16cid w16 w16cex wp14">
   <w:p>
     <w:pPr>
       <w:pStyle w:val="Footer"/>
@@ -11468,7 +11450,7 @@
                               <w:szCs w:val="17"/>
                             </w:rPr>
                           </w:pPr>
-                          <w:bookmarkStart w:id="1" w:name="_Hlk24191091"/>
+                          <w:bookmarkStart w:id="29" w:name="_Hlk24191091"/>
                           <w:r>
                             <w:rPr>
                               <w:sz w:val="17"/>
@@ -11513,7 +11495,7 @@
                             <w:t>. Copyrighted document. Unauthorized copy, reproduction or use is not permitted.</w:t>
                           </w:r>
                         </w:p>
-                        <w:bookmarkEnd w:id="1"/>
+                        <w:bookmarkEnd w:id="29"/>
                         <w:p>
                           <w:pPr>
                             <w:spacing w:line="240" w:lineRule="auto"/>
@@ -11746,7 +11728,7 @@
                                               <a14:useLocalDpi xmlns:a14="http://schemas.microsoft.com/office/drawing/2010/main" val="0"/>
                                             </a:ext>
                                             <a:ext uri="{837473B0-CC2E-450A-ABE3-18F120FF3D39}">
-                                              <a1611:picAttrSrcUrl xmlns="" xmlns:cx2="http://schemas.microsoft.com/office/drawing/2015/10/21/chartex" xmlns:cx3="http://schemas.microsoft.com/office/drawing/2016/5/9/chartex" xmlns:cx4="http://schemas.microsoft.com/office/drawing/2016/5/10/chartex" xmlns:cx5="http://schemas.microsoft.com/office/drawing/2016/5/11/chartex" xmlns:cx6="http://schemas.microsoft.com/office/drawing/2016/5/12/chartex" xmlns:cx7="http://schemas.microsoft.com/office/drawing/2016/5/13/chartex" xmlns:cx8="http://schemas.microsoft.com/office/drawing/2016/5/14/chartex" xmlns:aink="http://schemas.microsoft.com/office/drawing/2016/ink" xmlns:am3d="http://schemas.microsoft.com/office/drawing/2017/model3d" xmlns:o="urn:schemas-microsoft-com:office:office" xmlns:v="urn:schemas-microsoft-com:vml" xmlns:w10="urn:schemas-microsoft-com:office:word" xmlns:w="http://schemas.openxmlformats.org/wordprocessingml/2006/main" xmlns:w16cid="http://schemas.microsoft.com/office/word/2016/wordml/cid" xmlns:a1611="http://schemas.microsoft.com/office/drawing/2016/11/main" r:id="rId10"/>
+                                              <a1611:picAttrSrcUrl xmlns:a1611="http://schemas.microsoft.com/office/drawing/2016/11/main" r:id="rId10"/>
                                             </a:ext>
                                           </a:extLst>
                                         </a:blip>
@@ -12171,7 +12153,7 @@
                           <wp:extent cx="180000" cy="180000"/>
                           <wp:effectExtent l="0" t="0" r="0" b="0"/>
                           <wp:docPr id="3" name="Picture 3">
-                            <a:hlinkClick xmlns:a="http://schemas.openxmlformats.org/drawingml/2006/main" r:id="rId2"/>
+                            <a:hlinkClick xmlns:a="http://schemas.openxmlformats.org/drawingml/2006/main" r:id="rId22"/>
                           </wp:docPr>
                           <wp:cNvGraphicFramePr>
                             <a:graphicFrameLocks xmlns:a="http://schemas.openxmlformats.org/drawingml/2006/main" noChangeAspect="1"/>
@@ -12181,14 +12163,14 @@
                               <pic:pic xmlns:pic="http://schemas.openxmlformats.org/drawingml/2006/picture">
                                 <pic:nvPicPr>
                                   <pic:cNvPr id="3" name="Picture 3">
-                                    <a:hlinkClick r:id="rId2"/>
+                                    <a:hlinkClick r:id="rId22"/>
                                   </pic:cNvPr>
                                   <pic:cNvPicPr>
                                     <a:picLocks noChangeAspect="1" noChangeArrowheads="1"/>
                                   </pic:cNvPicPr>
                                 </pic:nvPicPr>
                                 <pic:blipFill>
-                                  <a:blip r:embed="rId3">
+                                  <a:blip r:embed="rId23">
                                     <a:extLst>
                                       <a:ext uri="{28A0092B-C50C-407E-A947-70E740481C1C}">
                                         <a14:useLocalDpi xmlns:a14="http://schemas.microsoft.com/office/drawing/2010/main" val="0"/>
@@ -12238,7 +12220,7 @@
                           <wp:extent cx="180000" cy="180000"/>
                           <wp:effectExtent l="0" t="0" r="0" b="0"/>
                           <wp:docPr id="2" name="Picture 2">
-                            <a:hlinkClick xmlns:a="http://schemas.openxmlformats.org/drawingml/2006/main" r:id="rId4"/>
+                            <a:hlinkClick xmlns:a="http://schemas.openxmlformats.org/drawingml/2006/main" r:id="rId24"/>
                           </wp:docPr>
                           <wp:cNvGraphicFramePr>
                             <a:graphicFrameLocks xmlns:a="http://schemas.openxmlformats.org/drawingml/2006/main" noChangeAspect="1"/>
@@ -12248,14 +12230,14 @@
                               <pic:pic xmlns:pic="http://schemas.openxmlformats.org/drawingml/2006/picture">
                                 <pic:nvPicPr>
                                   <pic:cNvPr id="2" name="Picture 2">
-                                    <a:hlinkClick r:id="rId4"/>
+                                    <a:hlinkClick r:id="rId24"/>
                                   </pic:cNvPr>
                                   <pic:cNvPicPr>
                                     <a:picLocks noChangeAspect="1" noChangeArrowheads="1"/>
                                   </pic:cNvPicPr>
                                 </pic:nvPicPr>
                                 <pic:blipFill>
-                                  <a:blip r:embed="rId5">
+                                  <a:blip r:embed="rId25">
                                     <a:extLst>
                                       <a:ext uri="{28A0092B-C50C-407E-A947-70E740481C1C}">
                                         <a14:useLocalDpi xmlns:a14="http://schemas.microsoft.com/office/drawing/2010/main" val="0"/>
@@ -12305,7 +12287,7 @@
                           <wp:extent cx="180000" cy="180000"/>
                           <wp:effectExtent l="0" t="0" r="0" b="0"/>
                           <wp:docPr id="5" name="Picture 5" title="Software University @ Facebook">
-                            <a:hlinkClick xmlns:a="http://schemas.openxmlformats.org/drawingml/2006/main" r:id="rId6"/>
+                            <a:hlinkClick xmlns:a="http://schemas.openxmlformats.org/drawingml/2006/main" r:id="rId26"/>
                           </wp:docPr>
                           <wp:cNvGraphicFramePr>
                             <a:graphicFrameLocks xmlns:a="http://schemas.openxmlformats.org/drawingml/2006/main" noChangeAspect="1"/>
@@ -12315,12 +12297,12 @@
                               <pic:pic xmlns:pic="http://schemas.openxmlformats.org/drawingml/2006/picture">
                                 <pic:nvPicPr>
                                   <pic:cNvPr id="5" name="Picture 5" title="Software University @ Facebook">
-                                    <a:hlinkClick r:id="rId6"/>
+                                    <a:hlinkClick r:id="rId26"/>
                                   </pic:cNvPr>
                                   <pic:cNvPicPr/>
                                 </pic:nvPicPr>
                                 <pic:blipFill>
-                                  <a:blip r:embed="rId7"/>
+                                  <a:blip r:embed="rId27"/>
                                   <a:stretch>
                                     <a:fillRect/>
                                   </a:stretch>
@@ -12359,7 +12341,7 @@
                           <wp:extent cx="180000" cy="180000"/>
                           <wp:effectExtent l="0" t="0" r="0" b="0"/>
                           <wp:docPr id="20" name="Picture 20">
-                            <a:hlinkClick xmlns:a="http://schemas.openxmlformats.org/drawingml/2006/main" r:id="rId8"/>
+                            <a:hlinkClick xmlns:a="http://schemas.openxmlformats.org/drawingml/2006/main" r:id="rId28"/>
                           </wp:docPr>
                           <wp:cNvGraphicFramePr>
                             <a:graphicFrameLocks xmlns:a="http://schemas.openxmlformats.org/drawingml/2006/main" noChangeAspect="1"/>
@@ -12369,20 +12351,20 @@
                               <pic:pic xmlns:pic="http://schemas.openxmlformats.org/drawingml/2006/picture">
                                 <pic:nvPicPr>
                                   <pic:cNvPr id="20" name="Picture 20">
-                                    <a:hlinkClick r:id="rId8"/>
+                                    <a:hlinkClick r:id="rId28"/>
                                   </pic:cNvPr>
                                   <pic:cNvPicPr>
                                     <a:picLocks noChangeAspect="1" noChangeArrowheads="1"/>
                                   </pic:cNvPicPr>
                                 </pic:nvPicPr>
                                 <pic:blipFill>
-                                  <a:blip r:embed="rId9">
+                                  <a:blip r:embed="rId29">
                                     <a:extLst>
                                       <a:ext uri="{28A0092B-C50C-407E-A947-70E740481C1C}">
                                         <a14:useLocalDpi xmlns:a14="http://schemas.microsoft.com/office/drawing/2010/main" val="0"/>
                                       </a:ext>
                                       <a:ext uri="{837473B0-CC2E-450A-ABE3-18F120FF3D39}">
-                                        <a1611:picAttrSrcUrl xmlns="" xmlns:cx2="http://schemas.microsoft.com/office/drawing/2015/10/21/chartex" xmlns:cx3="http://schemas.microsoft.com/office/drawing/2016/5/9/chartex" xmlns:cx4="http://schemas.microsoft.com/office/drawing/2016/5/10/chartex" xmlns:cx5="http://schemas.microsoft.com/office/drawing/2016/5/11/chartex" xmlns:cx6="http://schemas.microsoft.com/office/drawing/2016/5/12/chartex" xmlns:cx7="http://schemas.microsoft.com/office/drawing/2016/5/13/chartex" xmlns:cx8="http://schemas.microsoft.com/office/drawing/2016/5/14/chartex" xmlns:aink="http://schemas.microsoft.com/office/drawing/2016/ink" xmlns:am3d="http://schemas.microsoft.com/office/drawing/2017/model3d" xmlns:o="urn:schemas-microsoft-com:office:office" xmlns:v="urn:schemas-microsoft-com:vml" xmlns:w10="urn:schemas-microsoft-com:office:word" xmlns:w="http://schemas.openxmlformats.org/wordprocessingml/2006/main" xmlns:w16cid="http://schemas.microsoft.com/office/word/2016/wordml/cid" xmlns:a1611="http://schemas.microsoft.com/office/drawing/2016/11/main" r:id="rId10"/>
+                                        <a1611:picAttrSrcUrl xmlns="" xmlns:cx2="http://schemas.microsoft.com/office/drawing/2015/10/21/chartex" xmlns:cx3="http://schemas.microsoft.com/office/drawing/2016/5/9/chartex" xmlns:cx4="http://schemas.microsoft.com/office/drawing/2016/5/10/chartex" xmlns:cx5="http://schemas.microsoft.com/office/drawing/2016/5/11/chartex" xmlns:cx6="http://schemas.microsoft.com/office/drawing/2016/5/12/chartex" xmlns:cx7="http://schemas.microsoft.com/office/drawing/2016/5/13/chartex" xmlns:cx8="http://schemas.microsoft.com/office/drawing/2016/5/14/chartex" xmlns:aink="http://schemas.microsoft.com/office/drawing/2016/ink" xmlns:am3d="http://schemas.microsoft.com/office/drawing/2017/model3d" xmlns:o="urn:schemas-microsoft-com:office:office" xmlns:v="urn:schemas-microsoft-com:vml" xmlns:w10="urn:schemas-microsoft-com:office:word" xmlns:w="http://schemas.openxmlformats.org/wordprocessingml/2006/main" xmlns:w16cid="http://schemas.microsoft.com/office/word/2016/wordml/cid" xmlns:a1611="http://schemas.microsoft.com/office/drawing/2016/11/main" r:id="rId30"/>
                                       </a:ext>
                                     </a:extLst>
                                   </a:blip>
@@ -12429,7 +12411,7 @@
                           <wp:extent cx="180000" cy="180000"/>
                           <wp:effectExtent l="0" t="0" r="0" b="0"/>
                           <wp:docPr id="7" name="Picture 7" title="Software University @ Twitter">
-                            <a:hlinkClick xmlns:a="http://schemas.openxmlformats.org/drawingml/2006/main" r:id="rId11"/>
+                            <a:hlinkClick xmlns:a="http://schemas.openxmlformats.org/drawingml/2006/main" r:id="rId31"/>
                           </wp:docPr>
                           <wp:cNvGraphicFramePr>
                             <a:graphicFrameLocks xmlns:a="http://schemas.openxmlformats.org/drawingml/2006/main" noChangeAspect="1"/>
@@ -12439,12 +12421,12 @@
                               <pic:pic xmlns:pic="http://schemas.openxmlformats.org/drawingml/2006/picture">
                                 <pic:nvPicPr>
                                   <pic:cNvPr id="7" name="Picture 7" title="Software University @ Twitter">
-                                    <a:hlinkClick r:id="rId11"/>
+                                    <a:hlinkClick r:id="rId31"/>
                                   </pic:cNvPr>
                                   <pic:cNvPicPr/>
                                 </pic:nvPicPr>
                                 <pic:blipFill>
-                                  <a:blip r:embed="rId12"/>
+                                  <a:blip r:embed="rId32"/>
                                   <a:stretch>
                                     <a:fillRect/>
                                   </a:stretch>
@@ -12483,7 +12465,7 @@
                           <wp:extent cx="180000" cy="180000"/>
                           <wp:effectExtent l="0" t="0" r="0" b="0"/>
                           <wp:docPr id="17" name="Picture 17" title="Software University @ YouTube">
-                            <a:hlinkClick xmlns:a="http://schemas.openxmlformats.org/drawingml/2006/main" r:id="rId13"/>
+                            <a:hlinkClick xmlns:a="http://schemas.openxmlformats.org/drawingml/2006/main" r:id="rId33"/>
                           </wp:docPr>
                           <wp:cNvGraphicFramePr>
                             <a:graphicFrameLocks xmlns:a="http://schemas.openxmlformats.org/drawingml/2006/main" noChangeAspect="1"/>
@@ -12493,12 +12475,12 @@
                               <pic:pic xmlns:pic="http://schemas.openxmlformats.org/drawingml/2006/picture">
                                 <pic:nvPicPr>
                                   <pic:cNvPr id="17" name="Picture 17" title="Software University @ YouTube">
-                                    <a:hlinkClick r:id="rId13"/>
+                                    <a:hlinkClick r:id="rId33"/>
                                   </pic:cNvPr>
                                   <pic:cNvPicPr/>
                                 </pic:nvPicPr>
                                 <pic:blipFill>
-                                  <a:blip r:embed="rId14"/>
+                                  <a:blip r:embed="rId34"/>
                                   <a:stretch>
                                     <a:fillRect/>
                                   </a:stretch>
@@ -12537,7 +12519,7 @@
                           <wp:extent cx="180000" cy="180000"/>
                           <wp:effectExtent l="0" t="0" r="0" b="0"/>
                           <wp:docPr id="21" name="Picture 21">
-                            <a:hlinkClick xmlns:a="http://schemas.openxmlformats.org/drawingml/2006/main" r:id="rId15"/>
+                            <a:hlinkClick xmlns:a="http://schemas.openxmlformats.org/drawingml/2006/main" r:id="rId35"/>
                           </wp:docPr>
                           <wp:cNvGraphicFramePr>
                             <a:graphicFrameLocks xmlns:a="http://schemas.openxmlformats.org/drawingml/2006/main" noChangeAspect="1"/>
@@ -12547,14 +12529,14 @@
                               <pic:pic xmlns:pic="http://schemas.openxmlformats.org/drawingml/2006/picture">
                                 <pic:nvPicPr>
                                   <pic:cNvPr id="21" name="Picture 21">
-                                    <a:hlinkClick r:id="rId15"/>
+                                    <a:hlinkClick r:id="rId35"/>
                                   </pic:cNvPr>
                                   <pic:cNvPicPr>
                                     <a:picLocks noChangeAspect="1" noChangeArrowheads="1"/>
                                   </pic:cNvPicPr>
                                 </pic:nvPicPr>
                                 <pic:blipFill rotWithShape="1">
-                                  <a:blip r:embed="rId16">
+                                  <a:blip r:embed="rId36">
                                     <a:extLst>
                                       <a:ext uri="{28A0092B-C50C-407E-A947-70E740481C1C}">
                                         <a14:useLocalDpi xmlns:a14="http://schemas.microsoft.com/office/drawing/2010/main" val="0"/>
@@ -12607,7 +12589,7 @@
                           <wp:extent cx="180000" cy="180000"/>
                           <wp:effectExtent l="0" t="0" r="0" b="0"/>
                           <wp:docPr id="22" name="Picture 22">
-                            <a:hlinkClick xmlns:a="http://schemas.openxmlformats.org/drawingml/2006/main" r:id="rId17"/>
+                            <a:hlinkClick xmlns:a="http://schemas.openxmlformats.org/drawingml/2006/main" r:id="rId37"/>
                           </wp:docPr>
                           <wp:cNvGraphicFramePr>
                             <a:graphicFrameLocks xmlns:a="http://schemas.openxmlformats.org/drawingml/2006/main" noChangeAspect="1"/>
@@ -12617,14 +12599,14 @@
                               <pic:pic xmlns:pic="http://schemas.openxmlformats.org/drawingml/2006/picture">
                                 <pic:nvPicPr>
                                   <pic:cNvPr id="22" name="Picture 22">
-                                    <a:hlinkClick r:id="rId17"/>
+                                    <a:hlinkClick r:id="rId37"/>
                                   </pic:cNvPr>
                                   <pic:cNvPicPr>
                                     <a:picLocks noChangeAspect="1" noChangeArrowheads="1"/>
                                   </pic:cNvPicPr>
                                 </pic:nvPicPr>
                                 <pic:blipFill>
-                                  <a:blip r:embed="rId18">
+                                  <a:blip r:embed="rId38">
                                     <a:extLst>
                                       <a:ext uri="{28A0092B-C50C-407E-A947-70E740481C1C}">
                                         <a14:useLocalDpi xmlns:a14="http://schemas.microsoft.com/office/drawing/2010/main" val="0"/>
@@ -12674,7 +12656,7 @@
                           <wp:extent cx="180000" cy="180000"/>
                           <wp:effectExtent l="0" t="0" r="0" b="0"/>
                           <wp:docPr id="23" name="Picture 23" title="Software University: Email Us">
-                            <a:hlinkClick xmlns:a="http://schemas.openxmlformats.org/drawingml/2006/main" r:id="rId19"/>
+                            <a:hlinkClick xmlns:a="http://schemas.openxmlformats.org/drawingml/2006/main" r:id="rId39"/>
                           </wp:docPr>
                           <wp:cNvGraphicFramePr>
                             <a:graphicFrameLocks xmlns:a="http://schemas.openxmlformats.org/drawingml/2006/main" noChangeAspect="1"/>
@@ -12684,12 +12666,12 @@
                               <pic:pic xmlns:pic="http://schemas.openxmlformats.org/drawingml/2006/picture">
                                 <pic:nvPicPr>
                                   <pic:cNvPr id="23" name="Picture 23" title="Software University: Email Us">
-                                    <a:hlinkClick r:id="rId19"/>
+                                    <a:hlinkClick r:id="rId39"/>
                                   </pic:cNvPr>
                                   <pic:cNvPicPr/>
                                 </pic:nvPicPr>
                                 <pic:blipFill>
-                                  <a:blip r:embed="rId20"/>
+                                  <a:blip r:embed="rId40"/>
                                   <a:stretch>
                                     <a:fillRect/>
                                   </a:stretch>
@@ -12752,7 +12734,7 @@
                   </pic:cNvPicPr>
                 </pic:nvPicPr>
                 <pic:blipFill>
-                  <a:blip r:embed="rId22">
+                  <a:blip r:embed="rId41">
                     <a:extLst>
                       <a:ext uri="{28A0092B-C50C-407E-A947-70E740481C1C}">
                         <a14:useLocalDpi xmlns:a14="http://schemas.microsoft.com/office/drawing/2010/main" val="0"/>
@@ -12857,7 +12839,7 @@
             </wp:anchor>
           </w:drawing>
         </mc:Choice>
-        <mc:Fallback xmlns:cx2="http://schemas.microsoft.com/office/drawing/2015/10/21/chartex" xmlns:cx3="http://schemas.microsoft.com/office/drawing/2016/5/9/chartex" xmlns:cx4="http://schemas.microsoft.com/office/drawing/2016/5/10/chartex" xmlns:cx5="http://schemas.microsoft.com/office/drawing/2016/5/11/chartex" xmlns:cx6="http://schemas.microsoft.com/office/drawing/2016/5/12/chartex" xmlns:cx7="http://schemas.microsoft.com/office/drawing/2016/5/13/chartex" xmlns:cx8="http://schemas.microsoft.com/office/drawing/2016/5/14/chartex" xmlns:aink="http://schemas.microsoft.com/office/drawing/2016/ink" xmlns:am3d="http://schemas.microsoft.com/office/drawing/2017/model3d" xmlns:w16cid="http://schemas.microsoft.com/office/word/2016/wordml/cid">
+        <mc:Fallback>
           <w:pict>
             <v:line w14:anchorId="60BE7D18" id="Straight Connector 19" o:spid="_x0000_s1026" style="position:absolute;flip:y;z-index:251622400;visibility:visible;mso-wrap-style:square;mso-width-percent:0;mso-height-percent:0;mso-wrap-distance-left:9pt;mso-wrap-distance-top:0;mso-wrap-distance-right:9pt;mso-wrap-distance-bottom:0;mso-position-horizontal:absolute;mso-position-horizontal-relative:text;mso-position-vertical:absolute;mso-position-vertical-relative:text;mso-width-percent:0;mso-height-percent:0;mso-width-relative:page;mso-height-relative:page" from="-.1pt,5.2pt" to="520.7pt,5.2pt" o:gfxdata="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" strokecolor="#974706 [1609]" strokeweight="1pt">
               <v:stroke endcap="round"/>
@@ -13150,7 +13132,7 @@
 </file>
 
 <file path=word/footnotes.xml><?xml version="1.0" encoding="utf-8"?>
-<w:footnotes xmlns:wpc="http://schemas.microsoft.com/office/word/2010/wordprocessingCanvas" xmlns:cx="http://schemas.microsoft.com/office/drawing/2014/chartex" xmlns:cx1="http://schemas.microsoft.com/office/drawing/2015/9/8/chartex" xmlns:mc="http://schemas.openxmlformats.org/markup-compatibility/2006" xmlns:o="urn:schemas-microsoft-com:office:office" xmlns:r="http://schemas.openxmlformats.org/officeDocument/2006/relationships" xmlns:m="http://schemas.openxmlformats.org/officeDocument/2006/math" xmlns:v="urn:schemas-microsoft-com:vml" xmlns:wp14="http://schemas.microsoft.com/office/word/2010/wordprocessingDrawing" xmlns:wp="http://schemas.openxmlformats.org/drawingml/2006/wordprocessingDrawing" xmlns:w10="urn:schemas-microsoft-com:office:word" xmlns:w="http://schemas.openxmlformats.org/wordprocessingml/2006/main" xmlns:w14="http://schemas.microsoft.com/office/word/2010/wordml" xmlns:w15="http://schemas.microsoft.com/office/word/2012/wordml" xmlns:w16se="http://schemas.microsoft.com/office/word/2015/wordml/symex" xmlns:wpg="http://schemas.microsoft.com/office/word/2010/wordprocessingGroup" xmlns:wpi="http://schemas.microsoft.com/office/word/2010/wordprocessingInk" xmlns:wne="http://schemas.microsoft.com/office/word/2006/wordml" xmlns:wps="http://schemas.microsoft.com/office/word/2010/wordprocessingShape" mc:Ignorable="w14 w15 w16se wp14">
+<w:footnotes xmlns:wpc="http://schemas.microsoft.com/office/word/2010/wordprocessingCanvas" xmlns:cx="http://schemas.microsoft.com/office/drawing/2014/chartex" xmlns:cx1="http://schemas.microsoft.com/office/drawing/2015/9/8/chartex" xmlns:cx2="http://schemas.microsoft.com/office/drawing/2015/10/21/chartex" xmlns:cx3="http://schemas.microsoft.com/office/drawing/2016/5/9/chartex" xmlns:cx4="http://schemas.microsoft.com/office/drawing/2016/5/10/chartex" xmlns:cx5="http://schemas.microsoft.com/office/drawing/2016/5/11/chartex" xmlns:cx6="http://schemas.microsoft.com/office/drawing/2016/5/12/chartex" xmlns:cx7="http://schemas.microsoft.com/office/drawing/2016/5/13/chartex" xmlns:cx8="http://schemas.microsoft.com/office/drawing/2016/5/14/chartex" xmlns:mc="http://schemas.openxmlformats.org/markup-compatibility/2006" xmlns:aink="http://schemas.microsoft.com/office/drawing/2016/ink" xmlns:am3d="http://schemas.microsoft.com/office/drawing/2017/model3d" xmlns:o="urn:schemas-microsoft-com:office:office" xmlns:r="http://schemas.openxmlformats.org/officeDocument/2006/relationships" xmlns:m="http://schemas.openxmlformats.org/officeDocument/2006/math" xmlns:v="urn:schemas-microsoft-com:vml" xmlns:wp14="http://schemas.microsoft.com/office/word/2010/wordprocessingDrawing" xmlns:wp="http://schemas.openxmlformats.org/drawingml/2006/wordprocessingDrawing" xmlns:w10="urn:schemas-microsoft-com:office:word" xmlns:w="http://schemas.openxmlformats.org/wordprocessingml/2006/main" xmlns:w14="http://schemas.microsoft.com/office/word/2010/wordml" xmlns:w15="http://schemas.microsoft.com/office/word/2012/wordml" xmlns:w16cex="http://schemas.microsoft.com/office/word/2018/wordml/cex" xmlns:w16cid="http://schemas.microsoft.com/office/word/2016/wordml/cid" xmlns:w16="http://schemas.microsoft.com/office/word/2018/wordml" xmlns:w16se="http://schemas.microsoft.com/office/word/2015/wordml/symex" xmlns:wpg="http://schemas.microsoft.com/office/word/2010/wordprocessingGroup" xmlns:wpi="http://schemas.microsoft.com/office/word/2010/wordprocessingInk" xmlns:wne="http://schemas.microsoft.com/office/word/2006/wordml" xmlns:wps="http://schemas.microsoft.com/office/word/2010/wordprocessingShape" mc:Ignorable="w14 w15 w16se w16cid w16 w16cex wp14">
   <w:footnote w:type="separator" w:id="-1">
     <w:p>
       <w:pPr>
@@ -13175,7 +13157,7 @@
 </file>
 
 <file path=word/header1.xml><?xml version="1.0" encoding="utf-8"?>
-<w:hdr xmlns:wpc="http://schemas.microsoft.com/office/word/2010/wordprocessingCanvas" xmlns:cx="http://schemas.microsoft.com/office/drawing/2014/chartex" xmlns:cx1="http://schemas.microsoft.com/office/drawing/2015/9/8/chartex" xmlns:mc="http://schemas.openxmlformats.org/markup-compatibility/2006" xmlns:o="urn:schemas-microsoft-com:office:office" xmlns:r="http://schemas.openxmlformats.org/officeDocument/2006/relationships" xmlns:m="http://schemas.openxmlformats.org/officeDocument/2006/math" xmlns:v="urn:schemas-microsoft-com:vml" xmlns:wp14="http://schemas.microsoft.com/office/word/2010/wordprocessingDrawing" xmlns:wp="http://schemas.openxmlformats.org/drawingml/2006/wordprocessingDrawing" xmlns:w10="urn:schemas-microsoft-com:office:word" xmlns:w="http://schemas.openxmlformats.org/wordprocessingml/2006/main" xmlns:w14="http://schemas.microsoft.com/office/word/2010/wordml" xmlns:w15="http://schemas.microsoft.com/office/word/2012/wordml" xmlns:w16se="http://schemas.microsoft.com/office/word/2015/wordml/symex" xmlns:wpg="http://schemas.microsoft.com/office/word/2010/wordprocessingGroup" xmlns:wpi="http://schemas.microsoft.com/office/word/2010/wordprocessingInk" xmlns:wne="http://schemas.microsoft.com/office/word/2006/wordml" xmlns:wps="http://schemas.microsoft.com/office/word/2010/wordprocessingShape" mc:Ignorable="w14 w15 w16se wp14">
+<w:hdr xmlns:wpc="http://schemas.microsoft.com/office/word/2010/wordprocessingCanvas" xmlns:cx="http://schemas.microsoft.com/office/drawing/2014/chartex" xmlns:cx1="http://schemas.microsoft.com/office/drawing/2015/9/8/chartex" xmlns:cx2="http://schemas.microsoft.com/office/drawing/2015/10/21/chartex" xmlns:cx3="http://schemas.microsoft.com/office/drawing/2016/5/9/chartex" xmlns:cx4="http://schemas.microsoft.com/office/drawing/2016/5/10/chartex" xmlns:cx5="http://schemas.microsoft.com/office/drawing/2016/5/11/chartex" xmlns:cx6="http://schemas.microsoft.com/office/drawing/2016/5/12/chartex" xmlns:cx7="http://schemas.microsoft.com/office/drawing/2016/5/13/chartex" xmlns:cx8="http://schemas.microsoft.com/office/drawing/2016/5/14/chartex" xmlns:mc="http://schemas.openxmlformats.org/markup-compatibility/2006" xmlns:aink="http://schemas.microsoft.com/office/drawing/2016/ink" xmlns:am3d="http://schemas.microsoft.com/office/drawing/2017/model3d" xmlns:o="urn:schemas-microsoft-com:office:office" xmlns:r="http://schemas.openxmlformats.org/officeDocument/2006/relationships" xmlns:m="http://schemas.openxmlformats.org/officeDocument/2006/math" xmlns:v="urn:schemas-microsoft-com:vml" xmlns:wp14="http://schemas.microsoft.com/office/word/2010/wordprocessingDrawing" xmlns:wp="http://schemas.openxmlformats.org/drawingml/2006/wordprocessingDrawing" xmlns:w10="urn:schemas-microsoft-com:office:word" xmlns:w="http://schemas.openxmlformats.org/wordprocessingml/2006/main" xmlns:w14="http://schemas.microsoft.com/office/word/2010/wordml" xmlns:w15="http://schemas.microsoft.com/office/word/2012/wordml" xmlns:w16cex="http://schemas.microsoft.com/office/word/2018/wordml/cex" xmlns:w16cid="http://schemas.microsoft.com/office/word/2016/wordml/cid" xmlns:w16="http://schemas.microsoft.com/office/word/2018/wordml" xmlns:w16se="http://schemas.microsoft.com/office/word/2015/wordml/symex" xmlns:wpg="http://schemas.microsoft.com/office/word/2010/wordprocessingGroup" xmlns:wpi="http://schemas.microsoft.com/office/word/2010/wordprocessingInk" xmlns:wne="http://schemas.microsoft.com/office/word/2006/wordml" xmlns:wps="http://schemas.microsoft.com/office/word/2010/wordprocessingShape" mc:Ignorable="w14 w15 w16se w16cid w16 w16cex wp14">
   <w:p>
     <w:pPr>
       <w:pStyle w:val="Header"/>
@@ -13186,7 +13168,7 @@
 </file>
 
 <file path=word/numbering.xml><?xml version="1.0" encoding="utf-8"?>
-<w:numbering xmlns:wpc="http://schemas.microsoft.com/office/word/2010/wordprocessingCanvas" xmlns:cx="http://schemas.microsoft.com/office/drawing/2014/chartex" xmlns:cx1="http://schemas.microsoft.com/office/drawing/2015/9/8/chartex" xmlns:mc="http://schemas.openxmlformats.org/markup-compatibility/2006" xmlns:o="urn:schemas-microsoft-com:office:office" xmlns:r="http://schemas.openxmlformats.org/officeDocument/2006/relationships" xmlns:m="http://schemas.openxmlformats.org/officeDocument/2006/math" xmlns:v="urn:schemas-microsoft-com:vml" xmlns:wp14="http://schemas.microsoft.com/office/word/2010/wordprocessingDrawing" xmlns:wp="http://schemas.openxmlformats.org/drawingml/2006/wordprocessingDrawing" xmlns:w10="urn:schemas-microsoft-com:office:word" xmlns:w="http://schemas.openxmlformats.org/wordprocessingml/2006/main" xmlns:w14="http://schemas.microsoft.com/office/word/2010/wordml" xmlns:w15="http://schemas.microsoft.com/office/word/2012/wordml" xmlns:w16se="http://schemas.microsoft.com/office/word/2015/wordml/symex" xmlns:wpg="http://schemas.microsoft.com/office/word/2010/wordprocessingGroup" xmlns:wpi="http://schemas.microsoft.com/office/word/2010/wordprocessingInk" xmlns:wne="http://schemas.microsoft.com/office/word/2006/wordml" xmlns:wps="http://schemas.microsoft.com/office/word/2010/wordprocessingShape" mc:Ignorable="w14 w15 w16se wp14">
+<w:numbering xmlns:wpc="http://schemas.microsoft.com/office/word/2010/wordprocessingCanvas" xmlns:cx="http://schemas.microsoft.com/office/drawing/2014/chartex" xmlns:cx1="http://schemas.microsoft.com/office/drawing/2015/9/8/chartex" xmlns:cx2="http://schemas.microsoft.com/office/drawing/2015/10/21/chartex" xmlns:cx3="http://schemas.microsoft.com/office/drawing/2016/5/9/chartex" xmlns:cx4="http://schemas.microsoft.com/office/drawing/2016/5/10/chartex" xmlns:cx5="http://schemas.microsoft.com/office/drawing/2016/5/11/chartex" xmlns:cx6="http://schemas.microsoft.com/office/drawing/2016/5/12/chartex" xmlns:cx7="http://schemas.microsoft.com/office/drawing/2016/5/13/chartex" xmlns:cx8="http://schemas.microsoft.com/office/drawing/2016/5/14/chartex" xmlns:mc="http://schemas.openxmlformats.org/markup-compatibility/2006" xmlns:aink="http://schemas.microsoft.com/office/drawing/2016/ink" xmlns:am3d="http://schemas.microsoft.com/office/drawing/2017/model3d" xmlns:o="urn:schemas-microsoft-com:office:office" xmlns:r="http://schemas.openxmlformats.org/officeDocument/2006/relationships" xmlns:m="http://schemas.openxmlformats.org/officeDocument/2006/math" xmlns:v="urn:schemas-microsoft-com:vml" xmlns:wp14="http://schemas.microsoft.com/office/word/2010/wordprocessingDrawing" xmlns:wp="http://schemas.openxmlformats.org/drawingml/2006/wordprocessingDrawing" xmlns:w10="urn:schemas-microsoft-com:office:word" xmlns:w="http://schemas.openxmlformats.org/wordprocessingml/2006/main" xmlns:w14="http://schemas.microsoft.com/office/word/2010/wordml" xmlns:w15="http://schemas.microsoft.com/office/word/2012/wordml" xmlns:w16cex="http://schemas.microsoft.com/office/word/2018/wordml/cex" xmlns:w16cid="http://schemas.microsoft.com/office/word/2016/wordml/cid" xmlns:w16="http://schemas.microsoft.com/office/word/2018/wordml" xmlns:w16se="http://schemas.microsoft.com/office/word/2015/wordml/symex" xmlns:wpg="http://schemas.microsoft.com/office/word/2010/wordprocessingGroup" xmlns:wpi="http://schemas.microsoft.com/office/word/2010/wordprocessingInk" xmlns:wne="http://schemas.microsoft.com/office/word/2006/wordml" xmlns:wps="http://schemas.microsoft.com/office/word/2010/wordprocessingShape" mc:Ignorable="w14 w15 w16se w16cid w16 w16cex wp14">
   <w:abstractNum w:abstractNumId="0" w15:restartNumberingAfterBreak="0">
     <w:nsid w:val="06F05B42"/>
     <w:multiLevelType w:val="hybridMultilevel"/>
@@ -13977,7 +13959,7 @@
 </file>
 
 <file path=word/styles.xml><?xml version="1.0" encoding="utf-8"?>
-<w:styles xmlns:mc="http://schemas.openxmlformats.org/markup-compatibility/2006" xmlns:r="http://schemas.openxmlformats.org/officeDocument/2006/relationships" xmlns:w="http://schemas.openxmlformats.org/wordprocessingml/2006/main" xmlns:w14="http://schemas.microsoft.com/office/word/2010/wordml" xmlns:w15="http://schemas.microsoft.com/office/word/2012/wordml" xmlns:w16se="http://schemas.microsoft.com/office/word/2015/wordml/symex" mc:Ignorable="w14 w15 w16se">
+<w:styles xmlns:mc="http://schemas.openxmlformats.org/markup-compatibility/2006" xmlns:r="http://schemas.openxmlformats.org/officeDocument/2006/relationships" xmlns:w="http://schemas.openxmlformats.org/wordprocessingml/2006/main" xmlns:w14="http://schemas.microsoft.com/office/word/2010/wordml" xmlns:w15="http://schemas.microsoft.com/office/word/2012/wordml" xmlns:w16cex="http://schemas.microsoft.com/office/word/2018/wordml/cex" xmlns:w16cid="http://schemas.microsoft.com/office/word/2016/wordml/cid" xmlns:w16="http://schemas.microsoft.com/office/word/2018/wordml" xmlns:w16se="http://schemas.microsoft.com/office/word/2015/wordml/symex" mc:Ignorable="w14 w15 w16se w16cid w16 w16cex">
   <w:docDefaults>
     <w:rPrDefault>
       <w:rPr>
@@ -13993,7 +13975,7 @@
       </w:pPr>
     </w:pPrDefault>
   </w:docDefaults>
-  <w:latentStyles w:defLockedState="0" w:defUIPriority="99" w:defSemiHidden="0" w:defUnhideWhenUsed="0" w:defQFormat="0" w:count="371">
+  <w:latentStyles w:defLockedState="0" w:defUIPriority="99" w:defSemiHidden="0" w:defUnhideWhenUsed="0" w:defQFormat="0" w:count="376">
     <w:lsdException w:name="Normal" w:uiPriority="0" w:qFormat="1"/>
     <w:lsdException w:name="heading 1" w:uiPriority="9" w:qFormat="1"/>
     <w:lsdException w:name="heading 2" w:semiHidden="1" w:uiPriority="9" w:unhideWhenUsed="1" w:qFormat="1"/>
@@ -14099,7 +14081,6 @@
     <w:lsdException w:name="HTML Sample" w:semiHidden="1" w:unhideWhenUsed="1"/>
     <w:lsdException w:name="HTML Typewriter" w:semiHidden="1" w:unhideWhenUsed="1"/>
     <w:lsdException w:name="HTML Variable" w:semiHidden="1" w:unhideWhenUsed="1"/>
-    <w:lsdException w:name="Normal Table" w:semiHidden="1" w:unhideWhenUsed="1"/>
     <w:lsdException w:name="annotation subject" w:semiHidden="1" w:unhideWhenUsed="1"/>
     <w:lsdException w:name="No List" w:semiHidden="1" w:unhideWhenUsed="1"/>
     <w:lsdException w:name="Outline List 1" w:semiHidden="1" w:unhideWhenUsed="1"/>
@@ -14142,11 +14123,8 @@
     <w:lsdException w:name="Table Contemporary" w:semiHidden="1" w:unhideWhenUsed="1"/>
     <w:lsdException w:name="Table Elegant" w:semiHidden="1" w:unhideWhenUsed="1"/>
     <w:lsdException w:name="Table Professional" w:semiHidden="1" w:unhideWhenUsed="1"/>
-    <w:lsdException w:name="Table Subtle 1" w:semiHidden="1" w:unhideWhenUsed="1"/>
     <w:lsdException w:name="Table Subtle 2" w:semiHidden="1" w:unhideWhenUsed="1"/>
     <w:lsdException w:name="Table Web 1" w:semiHidden="1" w:unhideWhenUsed="1"/>
-    <w:lsdException w:name="Table Web 2" w:semiHidden="1" w:unhideWhenUsed="1"/>
-    <w:lsdException w:name="Table Web 3" w:semiHidden="1" w:unhideWhenUsed="1"/>
     <w:lsdException w:name="Balloon Text" w:semiHidden="1" w:unhideWhenUsed="1"/>
     <w:lsdException w:name="Table Grid" w:uiPriority="59"/>
     <w:lsdException w:name="Table Theme" w:semiHidden="1" w:unhideWhenUsed="1"/>
@@ -14365,6 +14343,11 @@
     <w:lsdException w:name="List Table 5 Dark Accent 6" w:uiPriority="50"/>
     <w:lsdException w:name="List Table 6 Colorful Accent 6" w:uiPriority="51"/>
     <w:lsdException w:name="List Table 7 Colorful Accent 6" w:uiPriority="52"/>
+    <w:lsdException w:name="Mention" w:semiHidden="1" w:unhideWhenUsed="1"/>
+    <w:lsdException w:name="Smart Hyperlink" w:semiHidden="1" w:unhideWhenUsed="1"/>
+    <w:lsdException w:name="Hashtag" w:semiHidden="1" w:unhideWhenUsed="1"/>
+    <w:lsdException w:name="Unresolved Mention" w:semiHidden="1" w:unhideWhenUsed="1"/>
+    <w:lsdException w:name="Smart Link" w:semiHidden="1" w:unhideWhenUsed="1"/>
   </w:latentStyles>
   <w:style w:type="paragraph" w:default="1" w:styleId="Normal">
     <w:name w:val="Normal"/>
@@ -14873,8 +14856,8 @@
       <w:u w:val="single"/>
     </w:rPr>
   </w:style>
-  <w:style w:type="character" w:customStyle="1" w:styleId="UnresolvedMention">
-    <w:name w:val="Unresolved Mention"/>
+  <w:style w:type="character" w:customStyle="1" w:styleId="UnresolvedMention1">
+    <w:name w:val="Unresolved Mention1"/>
     <w:basedOn w:val="DefaultParagraphFont"/>
     <w:uiPriority w:val="99"/>
     <w:semiHidden/>
@@ -15245,12 +15228,19 @@
 </file>
 
 <file path=customXml/item1.xml><?xml version="1.0" encoding="utf-8"?>
-<p:properties xmlns:p="http://schemas.microsoft.com/office/2006/metadata/properties" xmlns:xsi="http://www.w3.org/2001/XMLSchema-instance" xmlns:pc="http://schemas.microsoft.com/office/infopath/2007/PartnerControls">
-  <documentManagement/>
-</p:properties>
+<b:Sources xmlns:b="http://schemas.openxmlformats.org/officeDocument/2006/bibliography" xmlns="http://schemas.openxmlformats.org/officeDocument/2006/bibliography" SelectedStyle="\APA.XSL" StyleName="APA"/>
 </file>
 
 <file path=customXml/item2.xml><?xml version="1.0" encoding="utf-8"?>
+<?mso-contentType ?>
+<FormTemplates xmlns="http://schemas.microsoft.com/sharepoint/v3/contenttype/forms">
+  <Display>DocumentLibraryForm</Display>
+  <Edit>DocumentLibraryForm</Edit>
+  <New>DocumentLibraryForm</New>
+</FormTemplates>
+</file>
+
+<file path=customXml/item3.xml><?xml version="1.0" encoding="utf-8"?>
 <ct:contentTypeSchema xmlns:ct="http://schemas.microsoft.com/office/2006/metadata/contentType" xmlns:ma="http://schemas.microsoft.com/office/2006/metadata/properties/metaAttributes" ct:_="" ma:_="" ma:contentTypeName="Document" ma:contentTypeID="0x010100B6C18B0EB80FEC43B96FC4929E3ACDFF" ma:contentTypeVersion="0" ma:contentTypeDescription="Create a new document." ma:contentTypeScope="" ma:versionID="f204148d70153a85717fefcf945dd6d1">
   <xsd:schema xmlns:xsd="http://www.w3.org/2001/XMLSchema" xmlns:xs="http://www.w3.org/2001/XMLSchema" xmlns:p="http://schemas.microsoft.com/office/2006/metadata/properties" targetNamespace="http://schemas.microsoft.com/office/2006/metadata/properties" ma:root="true" ma:fieldsID="0967b7be50301903c78f9c39c6fd9af8">
     <xsd:element name="properties">
@@ -15364,29 +15354,29 @@
 </ct:contentTypeSchema>
 </file>
 
-<file path=customXml/item3.xml><?xml version="1.0" encoding="utf-8"?>
-<?mso-contentType ?>
-<FormTemplates xmlns="http://schemas.microsoft.com/sharepoint/v3/contenttype/forms">
-  <Display>DocumentLibraryForm</Display>
-  <Edit>DocumentLibraryForm</Edit>
-  <New>DocumentLibraryForm</New>
-</FormTemplates>
-</file>
-
 <file path=customXml/item4.xml><?xml version="1.0" encoding="utf-8"?>
-<b:Sources xmlns:b="http://schemas.openxmlformats.org/officeDocument/2006/bibliography" xmlns="http://schemas.openxmlformats.org/officeDocument/2006/bibliography" SelectedStyle="\APA.XSL" StyleName="APA"/>
+<p:properties xmlns:p="http://schemas.microsoft.com/office/2006/metadata/properties" xmlns:xsi="http://www.w3.org/2001/XMLSchema-instance" xmlns:pc="http://schemas.microsoft.com/office/infopath/2007/PartnerControls">
+  <documentManagement/>
+</p:properties>
 </file>
 
 <file path=customXml/itemProps1.xml><?xml version="1.0" encoding="utf-8"?>
-<ds:datastoreItem xmlns:ds="http://schemas.openxmlformats.org/officeDocument/2006/customXml" ds:itemID="{642AD100-1791-43AC-8FB0-4D3F7DB735D5}">
+<ds:datastoreItem xmlns:ds="http://schemas.openxmlformats.org/officeDocument/2006/customXml" ds:itemID="{AAC70ED1-B01E-4D10-A87A-78703400A958}">
   <ds:schemaRefs>
-    <ds:schemaRef ds:uri="http://schemas.microsoft.com/office/2006/metadata/properties"/>
-    <ds:schemaRef ds:uri="http://schemas.microsoft.com/office/infopath/2007/PartnerControls"/>
+    <ds:schemaRef ds:uri="http://schemas.openxmlformats.org/officeDocument/2006/bibliography"/>
   </ds:schemaRefs>
 </ds:datastoreItem>
 </file>
 
 <file path=customXml/itemProps2.xml><?xml version="1.0" encoding="utf-8"?>
+<ds:datastoreItem xmlns:ds="http://schemas.openxmlformats.org/officeDocument/2006/customXml" ds:itemID="{ABF6E877-42D5-49BF-ABBD-36D5F3F486D6}">
+  <ds:schemaRefs>
+    <ds:schemaRef ds:uri="http://schemas.microsoft.com/sharepoint/v3/contenttype/forms"/>
+  </ds:schemaRefs>
+</ds:datastoreItem>
+</file>
+
+<file path=customXml/itemProps3.xml><?xml version="1.0" encoding="utf-8"?>
 <ds:datastoreItem xmlns:ds="http://schemas.openxmlformats.org/officeDocument/2006/customXml" ds:itemID="{2AAB4298-9DBF-4559-A385-52127390FCD4}">
   <ds:schemaRefs>
     <ds:schemaRef ds:uri="http://schemas.microsoft.com/office/2006/metadata/contentType"/>
@@ -15402,18 +15392,11 @@
 </ds:datastoreItem>
 </file>
 
-<file path=customXml/itemProps3.xml><?xml version="1.0" encoding="utf-8"?>
-<ds:datastoreItem xmlns:ds="http://schemas.openxmlformats.org/officeDocument/2006/customXml" ds:itemID="{ABF6E877-42D5-49BF-ABBD-36D5F3F486D6}">
+<file path=customXml/itemProps4.xml><?xml version="1.0" encoding="utf-8"?>
+<ds:datastoreItem xmlns:ds="http://schemas.openxmlformats.org/officeDocument/2006/customXml" ds:itemID="{642AD100-1791-43AC-8FB0-4D3F7DB735D5}">
   <ds:schemaRefs>
-    <ds:schemaRef ds:uri="http://schemas.microsoft.com/sharepoint/v3/contenttype/forms"/>
-  </ds:schemaRefs>
-</ds:datastoreItem>
-</file>
-
-<file path=customXml/itemProps4.xml><?xml version="1.0" encoding="utf-8"?>
-<ds:datastoreItem xmlns:ds="http://schemas.openxmlformats.org/officeDocument/2006/customXml" ds:itemID="{AAC70ED1-B01E-4D10-A87A-78703400A958}">
-  <ds:schemaRefs>
-    <ds:schemaRef ds:uri="http://schemas.openxmlformats.org/officeDocument/2006/bibliography"/>
+    <ds:schemaRef ds:uri="http://schemas.microsoft.com/office/2006/metadata/properties"/>
+    <ds:schemaRef ds:uri="http://schemas.microsoft.com/office/infopath/2007/PartnerControls"/>
   </ds:schemaRefs>
 </ds:datastoreItem>
 </file>